--- a/法令ファイル/旧令による共済組合等からの年金受給者のための特別措置法第四条第三項の規定に基く附属の島を定める省令/旧令による共済組合等からの年金受給者のための特別措置法第四条第三項の規定に基く附属の島を定める省令（昭和二十六年大蔵省令第四号）.docx
+++ b/法令ファイル/旧令による共済組合等からの年金受給者のための特別措置法第四条第三項の規定に基く附属の島を定める省令/旧令による共済組合等からの年金受給者のための特別措置法第四条第三項の規定に基く附属の島を定める省令（昭和二十六年大蔵省令第四号）.docx
@@ -19,35 +19,23 @@
     </w:p>
     <w:p>
       <w:pPr>
-        <w:pStyle w:val="Heading6"/>
+        <w:pStyle w:val="ListBullet"/>
         <w:ind w:left="880"/>
       </w:pPr>
       <w:r>
         <w:t>一</w:t>
-      </w:r>
-    </w:p>
-    <w:p>
-      <w:pPr>
-        <w:ind w:left="880"/>
-      </w:pPr>
-      <w:r>
+        <w:br/>
         <w:t>千島列島、歯舞列島（水晶島、勇留島、秋勇留島、志発島及び多楽島を含む。）及び色丹島</w:t>
       </w:r>
     </w:p>
     <w:p>
       <w:pPr>
-        <w:pStyle w:val="Heading6"/>
+        <w:pStyle w:val="ListBullet"/>
         <w:ind w:left="880"/>
       </w:pPr>
       <w:r>
         <w:t>二</w:t>
-      </w:r>
-    </w:p>
-    <w:p>
-      <w:pPr>
-        <w:ind w:left="880"/>
-      </w:pPr>
-      <w:r>
+        <w:br/>
         <w:t>鬱陵島、竹の島及び済州島</w:t>
       </w:r>
     </w:p>
@@ -79,7 +67,7 @@
         <w:pStyle w:val="Heading1"/>
       </w:pPr>
       <w:r>
-        <w:t>附　則（昭和四三年六月二六日大蔵省令第三七号）</w:t>
+        <w:t>附則（昭和四三年六月二六日大蔵省令第三七号）</w:t>
       </w:r>
     </w:p>
     <w:p>
@@ -107,7 +95,7 @@
     </w:pPr>
     <w:r>
       <w:tab/>
-      <w:t>WeGov v0.1 - FTS141</w:t>
+      <w:t>WeGov v0.2 - FTS141</w:t>
     </w:r>
   </w:p>
 </w:ftr>
